--- a/VUE3.0.docx
+++ b/VUE3.0.docx
@@ -518,7 +518,7 @@
       </w:r>
       <w:r>
         <w:rPr>
-          <w:rStyle w:val="5"/>
+          <w:rStyle w:val="6"/>
           <w:rFonts w:hint="eastAsia" w:ascii="宋体" w:hAnsi="宋体" w:eastAsia="宋体" w:cs="宋体"/>
           <w:b w:val="0"/>
           <w:bCs w:val="0"/>
@@ -566,6 +566,18 @@
           <w:lang w:val="en-US" w:eastAsia="zh-CN"/>
         </w:rPr>
         <w:tab/>
+      </w:r>
+      <w:r>
+        <w:rPr>
+          <w:rFonts w:hint="eastAsia" w:ascii="宋体" w:hAnsi="宋体" w:eastAsia="宋体" w:cs="宋体"/>
+          <w:b w:val="0"/>
+          <w:bCs w:val="0"/>
+          <w:color w:val="auto"/>
+          <w:sz w:val="28"/>
+          <w:szCs w:val="28"/>
+          <w:u w:val="none"/>
+          <w:lang w:val="en-US" w:eastAsia="zh-CN"/>
+        </w:rPr>
         <w:t>projectName</w:t>
       </w:r>
     </w:p>
@@ -775,8 +787,6 @@
         </w:rPr>
         <w:t>Cva projectName / create-vite-app projectName</w:t>
       </w:r>
-      <w:bookmarkStart w:id="0" w:name="_GoBack"/>
-      <w:bookmarkEnd w:id="0"/>
     </w:p>
     <w:p>
       <w:pPr>
@@ -907,6 +917,7 @@
     <w:p>
       <w:pPr>
         <w:numPr>
+          <w:ilvl w:val="0"/>
           <w:numId w:val="0"/>
         </w:numPr>
         <w:ind w:leftChars="0"/>
@@ -930,6 +941,7 @@
     <w:p>
       <w:pPr>
         <w:numPr>
+          <w:ilvl w:val="0"/>
           <w:numId w:val="0"/>
         </w:numPr>
         <w:ind w:leftChars="0"/>
@@ -962,6 +974,7 @@
     <w:p>
       <w:pPr>
         <w:numPr>
+          <w:ilvl w:val="0"/>
           <w:numId w:val="0"/>
         </w:numPr>
         <w:ind w:left="840" w:leftChars="0" w:firstLine="420" w:firstLineChars="0"/>
@@ -994,6 +1007,7 @@
     <w:p>
       <w:pPr>
         <w:numPr>
+          <w:ilvl w:val="0"/>
           <w:numId w:val="0"/>
         </w:numPr>
         <w:ind w:left="840" w:leftChars="0" w:firstLine="420" w:firstLineChars="0"/>
@@ -1323,10 +1337,6 @@
           <w:numId w:val="0"/>
         </w:numPr>
         <w:ind w:leftChars="0"/>
-        <w:rPr>
-          <w:rFonts w:hint="default"/>
-          <w:lang w:val="en-US" w:eastAsia="zh-CN"/>
-        </w:rPr>
       </w:pPr>
       <w:r>
         <w:drawing>
@@ -1370,6 +1380,977 @@
             </a:graphic>
           </wp:inline>
         </w:drawing>
+      </w:r>
+    </w:p>
+    <w:p>
+      <w:pPr>
+        <w:numPr>
+          <w:ilvl w:val="0"/>
+          <w:numId w:val="0"/>
+        </w:numPr>
+        <w:ind w:leftChars="0"/>
+      </w:pPr>
+    </w:p>
+    <w:p>
+      <w:pPr>
+        <w:numPr>
+          <w:ilvl w:val="0"/>
+          <w:numId w:val="0"/>
+        </w:numPr>
+        <w:ind w:leftChars="0"/>
+      </w:pPr>
+    </w:p>
+    <w:p>
+      <w:pPr>
+        <w:numPr>
+          <w:ilvl w:val="0"/>
+          <w:numId w:val="0"/>
+        </w:numPr>
+        <w:ind w:leftChars="0"/>
+        <w:rPr>
+          <w:rFonts w:hint="default"/>
+          <w:sz w:val="28"/>
+          <w:szCs w:val="28"/>
+          <w:lang w:val="en-US" w:eastAsia="zh-CN"/>
+        </w:rPr>
+      </w:pPr>
+      <w:r>
+        <w:rPr>
+          <w:rFonts w:hint="eastAsia" w:ascii="宋体" w:hAnsi="宋体" w:eastAsia="宋体" w:cs="宋体"/>
+          <w:b/>
+          <w:bCs/>
+          <w:color w:val="auto"/>
+          <w:sz w:val="32"/>
+          <w:szCs w:val="32"/>
+          <w:u w:val="none"/>
+          <w:lang w:val="en-US" w:eastAsia="zh-CN"/>
+        </w:rPr>
+        <w:t>Vue3是如何实现响应式数据的？</w:t>
+      </w:r>
+    </w:p>
+    <w:p>
+      <w:pPr>
+        <w:keepNext w:val="0"/>
+        <w:keepLines w:val="0"/>
+        <w:widowControl/>
+        <w:suppressLineNumbers w:val="0"/>
+        <w:shd w:val="clear" w:fill="222222"/>
+        <w:spacing w:line="285" w:lineRule="atLeast"/>
+        <w:jc w:val="left"/>
+        <w:rPr>
+          <w:rFonts w:hint="default" w:ascii="Consolas" w:hAnsi="Consolas" w:eastAsia="Consolas" w:cs="Consolas"/>
+          <w:b w:val="0"/>
+          <w:i/>
+          <w:color w:val="auto"/>
+          <w:kern w:val="0"/>
+          <w:sz w:val="21"/>
+          <w:szCs w:val="21"/>
+          <w:shd w:val="clear" w:fill="222222"/>
+          <w:lang w:val="en-US" w:eastAsia="zh-CN" w:bidi="ar"/>
+        </w:rPr>
+      </w:pPr>
+      <w:r>
+        <w:rPr>
+          <w:rFonts w:hint="default" w:ascii="Consolas" w:hAnsi="Consolas" w:eastAsia="Consolas" w:cs="Consolas"/>
+          <w:b w:val="0"/>
+          <w:i/>
+          <w:color w:val="69676C"/>
+          <w:kern w:val="0"/>
+          <w:sz w:val="21"/>
+          <w:szCs w:val="21"/>
+          <w:shd w:val="clear" w:fill="222222"/>
+          <w:lang w:val="en-US" w:eastAsia="zh-CN" w:bidi="ar"/>
+        </w:rPr>
+        <w:t>-</w:t>
+      </w:r>
+      <w:r>
+        <w:rPr>
+          <w:rFonts w:hint="default" w:ascii="Consolas" w:hAnsi="Consolas" w:eastAsia="Consolas" w:cs="Consolas"/>
+          <w:b w:val="0"/>
+          <w:i/>
+          <w:color w:val="auto"/>
+          <w:kern w:val="0"/>
+          <w:sz w:val="21"/>
+          <w:szCs w:val="21"/>
+          <w:shd w:val="clear" w:fill="222222"/>
+          <w:lang w:val="en-US" w:eastAsia="zh-CN" w:bidi="ar"/>
+        </w:rPr>
+        <w:t> reactive是什么？</w:t>
+      </w:r>
+    </w:p>
+    <w:p>
+      <w:pPr>
+        <w:keepNext w:val="0"/>
+        <w:keepLines w:val="0"/>
+        <w:widowControl/>
+        <w:suppressLineNumbers w:val="0"/>
+        <w:shd w:val="clear" w:fill="222222"/>
+        <w:spacing w:line="285" w:lineRule="atLeast"/>
+        <w:jc w:val="left"/>
+        <w:rPr>
+          <w:rFonts w:hint="default" w:ascii="Consolas" w:hAnsi="Consolas" w:eastAsia="Consolas" w:cs="Consolas"/>
+          <w:b w:val="0"/>
+          <w:i/>
+          <w:color w:val="auto"/>
+          <w:kern w:val="0"/>
+          <w:sz w:val="21"/>
+          <w:szCs w:val="21"/>
+          <w:shd w:val="clear" w:fill="222222"/>
+          <w:lang w:val="en-US" w:eastAsia="zh-CN" w:bidi="ar"/>
+        </w:rPr>
+      </w:pPr>
+      <w:r>
+        <w:rPr>
+          <w:rFonts w:hint="default" w:ascii="Consolas" w:hAnsi="Consolas" w:eastAsia="Consolas" w:cs="Consolas"/>
+          <w:b w:val="0"/>
+          <w:i/>
+          <w:color w:val="auto"/>
+          <w:kern w:val="0"/>
+          <w:sz w:val="21"/>
+          <w:szCs w:val="21"/>
+          <w:shd w:val="clear" w:fill="222222"/>
+          <w:lang w:val="en-US" w:eastAsia="zh-CN" w:bidi="ar"/>
+        </w:rPr>
+        <w:t>    +   reactive是vue3提供的实现响应式数据的方法</w:t>
+      </w:r>
+    </w:p>
+    <w:p>
+      <w:pPr>
+        <w:keepNext w:val="0"/>
+        <w:keepLines w:val="0"/>
+        <w:widowControl/>
+        <w:suppressLineNumbers w:val="0"/>
+        <w:shd w:val="clear" w:fill="222222"/>
+        <w:spacing w:line="285" w:lineRule="atLeast"/>
+        <w:jc w:val="left"/>
+        <w:rPr>
+          <w:rFonts w:hint="default" w:ascii="Consolas" w:hAnsi="Consolas" w:eastAsia="Consolas" w:cs="Consolas"/>
+          <w:b w:val="0"/>
+          <w:i/>
+          <w:color w:val="auto"/>
+          <w:kern w:val="0"/>
+          <w:sz w:val="21"/>
+          <w:szCs w:val="21"/>
+          <w:shd w:val="clear" w:fill="222222"/>
+          <w:lang w:val="en-US" w:eastAsia="zh-CN" w:bidi="ar"/>
+        </w:rPr>
+      </w:pPr>
+      <w:r>
+        <w:rPr>
+          <w:rFonts w:hint="default" w:ascii="Consolas" w:hAnsi="Consolas" w:eastAsia="Consolas" w:cs="Consolas"/>
+          <w:b w:val="0"/>
+          <w:i/>
+          <w:color w:val="auto"/>
+          <w:kern w:val="0"/>
+          <w:sz w:val="21"/>
+          <w:szCs w:val="21"/>
+          <w:shd w:val="clear" w:fill="222222"/>
+          <w:lang w:val="en-US" w:eastAsia="zh-CN" w:bidi="ar"/>
+        </w:rPr>
+        <w:t>        在vue2中响应式数据通过defineProperty来实现</w:t>
+      </w:r>
+    </w:p>
+    <w:p>
+      <w:pPr>
+        <w:keepNext w:val="0"/>
+        <w:keepLines w:val="0"/>
+        <w:widowControl/>
+        <w:suppressLineNumbers w:val="0"/>
+        <w:shd w:val="clear" w:fill="222222"/>
+        <w:spacing w:line="285" w:lineRule="atLeast"/>
+        <w:jc w:val="left"/>
+        <w:rPr>
+          <w:rFonts w:hint="default" w:ascii="Consolas" w:hAnsi="Consolas" w:eastAsia="Consolas" w:cs="Consolas"/>
+          <w:b w:val="0"/>
+          <w:i/>
+          <w:color w:val="auto"/>
+          <w:kern w:val="0"/>
+          <w:sz w:val="21"/>
+          <w:szCs w:val="21"/>
+          <w:shd w:val="clear" w:fill="222222"/>
+          <w:lang w:val="en-US" w:eastAsia="zh-CN" w:bidi="ar"/>
+        </w:rPr>
+      </w:pPr>
+      <w:r>
+        <w:rPr>
+          <w:rFonts w:hint="default" w:ascii="Consolas" w:hAnsi="Consolas" w:eastAsia="Consolas" w:cs="Consolas"/>
+          <w:b w:val="0"/>
+          <w:i/>
+          <w:color w:val="auto"/>
+          <w:kern w:val="0"/>
+          <w:sz w:val="21"/>
+          <w:szCs w:val="21"/>
+          <w:shd w:val="clear" w:fill="222222"/>
+          <w:lang w:val="en-US" w:eastAsia="zh-CN" w:bidi="ar"/>
+        </w:rPr>
+        <w:t>        而在vue3中响应式数据是通过es6中的proxy来实现的</w:t>
+      </w:r>
+    </w:p>
+    <w:p>
+      <w:pPr>
+        <w:keepNext w:val="0"/>
+        <w:keepLines w:val="0"/>
+        <w:widowControl/>
+        <w:suppressLineNumbers w:val="0"/>
+        <w:shd w:val="clear" w:fill="222222"/>
+        <w:spacing w:line="285" w:lineRule="atLeast"/>
+        <w:jc w:val="left"/>
+        <w:rPr>
+          <w:rFonts w:hint="default" w:ascii="Consolas" w:hAnsi="Consolas" w:eastAsia="Consolas" w:cs="Consolas"/>
+          <w:b w:val="0"/>
+          <w:i/>
+          <w:color w:val="auto"/>
+          <w:kern w:val="0"/>
+          <w:sz w:val="21"/>
+          <w:szCs w:val="21"/>
+          <w:shd w:val="clear" w:fill="222222"/>
+          <w:lang w:val="en-US" w:eastAsia="zh-CN" w:bidi="ar"/>
+        </w:rPr>
+      </w:pPr>
+      <w:r>
+        <w:rPr>
+          <w:rFonts w:hint="default" w:ascii="Consolas" w:hAnsi="Consolas" w:eastAsia="Consolas" w:cs="Consolas"/>
+          <w:b w:val="0"/>
+          <w:i/>
+          <w:color w:val="auto"/>
+          <w:kern w:val="0"/>
+          <w:sz w:val="21"/>
+          <w:szCs w:val="21"/>
+          <w:shd w:val="clear" w:fill="222222"/>
+          <w:lang w:val="en-US" w:eastAsia="zh-CN" w:bidi="ar"/>
+        </w:rPr>
+        <w:t>    - reactive的注意点？</w:t>
+      </w:r>
+    </w:p>
+    <w:p>
+      <w:pPr>
+        <w:keepNext w:val="0"/>
+        <w:keepLines w:val="0"/>
+        <w:widowControl/>
+        <w:suppressLineNumbers w:val="0"/>
+        <w:shd w:val="clear" w:fill="222222"/>
+        <w:spacing w:line="285" w:lineRule="atLeast"/>
+        <w:jc w:val="left"/>
+        <w:rPr>
+          <w:rFonts w:hint="default" w:ascii="Consolas" w:hAnsi="Consolas" w:eastAsia="Consolas" w:cs="Consolas"/>
+          <w:b w:val="0"/>
+          <w:i/>
+          <w:color w:val="auto"/>
+          <w:kern w:val="0"/>
+          <w:sz w:val="21"/>
+          <w:szCs w:val="21"/>
+          <w:shd w:val="clear" w:fill="222222"/>
+          <w:lang w:val="en-US" w:eastAsia="zh-CN" w:bidi="ar"/>
+        </w:rPr>
+      </w:pPr>
+      <w:r>
+        <w:rPr>
+          <w:rFonts w:hint="default" w:ascii="Consolas" w:hAnsi="Consolas" w:eastAsia="Consolas" w:cs="Consolas"/>
+          <w:b w:val="0"/>
+          <w:i/>
+          <w:color w:val="auto"/>
+          <w:kern w:val="0"/>
+          <w:sz w:val="21"/>
+          <w:szCs w:val="21"/>
+          <w:shd w:val="clear" w:fill="222222"/>
+          <w:lang w:val="en-US" w:eastAsia="zh-CN" w:bidi="ar"/>
+        </w:rPr>
+        <w:t>    +   react的参数必须是对象（json/arr）</w:t>
+      </w:r>
+    </w:p>
+    <w:p>
+      <w:pPr>
+        <w:keepNext w:val="0"/>
+        <w:keepLines w:val="0"/>
+        <w:widowControl/>
+        <w:suppressLineNumbers w:val="0"/>
+        <w:shd w:val="clear" w:fill="222222"/>
+        <w:spacing w:line="285" w:lineRule="atLeast"/>
+        <w:jc w:val="left"/>
+        <w:rPr>
+          <w:rFonts w:hint="default" w:ascii="Consolas" w:hAnsi="Consolas" w:eastAsia="Consolas" w:cs="Consolas"/>
+          <w:b w:val="0"/>
+          <w:i/>
+          <w:color w:val="auto"/>
+          <w:kern w:val="0"/>
+          <w:sz w:val="21"/>
+          <w:szCs w:val="21"/>
+          <w:shd w:val="clear" w:fill="222222"/>
+          <w:lang w:val="en-US" w:eastAsia="zh-CN" w:bidi="ar"/>
+        </w:rPr>
+      </w:pPr>
+      <w:r>
+        <w:rPr>
+          <w:rFonts w:hint="default" w:ascii="Consolas" w:hAnsi="Consolas" w:eastAsia="Consolas" w:cs="Consolas"/>
+          <w:b w:val="0"/>
+          <w:i/>
+          <w:color w:val="auto"/>
+          <w:kern w:val="0"/>
+          <w:sz w:val="21"/>
+          <w:szCs w:val="21"/>
+          <w:shd w:val="clear" w:fill="222222"/>
+          <w:lang w:val="en-US" w:eastAsia="zh-CN" w:bidi="ar"/>
+        </w:rPr>
+        <w:t>    +   如果给reactive传递的不是自定义的对象 例如 Date</w:t>
+      </w:r>
+    </w:p>
+    <w:p>
+      <w:pPr>
+        <w:keepNext w:val="0"/>
+        <w:keepLines w:val="0"/>
+        <w:widowControl/>
+        <w:suppressLineNumbers w:val="0"/>
+        <w:shd w:val="clear" w:fill="222222"/>
+        <w:spacing w:line="285" w:lineRule="atLeast"/>
+        <w:jc w:val="left"/>
+        <w:rPr>
+          <w:rFonts w:hint="default" w:ascii="Consolas" w:hAnsi="Consolas" w:eastAsia="Consolas" w:cs="Consolas"/>
+          <w:b w:val="0"/>
+          <w:i/>
+          <w:color w:val="auto"/>
+          <w:kern w:val="0"/>
+          <w:sz w:val="21"/>
+          <w:szCs w:val="21"/>
+          <w:shd w:val="clear" w:fill="222222"/>
+          <w:lang w:val="en-US" w:eastAsia="zh-CN" w:bidi="ar"/>
+        </w:rPr>
+      </w:pPr>
+      <w:r>
+        <w:rPr>
+          <w:rFonts w:hint="default" w:ascii="Consolas" w:hAnsi="Consolas" w:eastAsia="Consolas" w:cs="Consolas"/>
+          <w:b w:val="0"/>
+          <w:i/>
+          <w:color w:val="auto"/>
+          <w:kern w:val="0"/>
+          <w:sz w:val="21"/>
+          <w:szCs w:val="21"/>
+          <w:shd w:val="clear" w:fill="222222"/>
+          <w:lang w:val="en-US" w:eastAsia="zh-CN" w:bidi="ar"/>
+        </w:rPr>
+        <w:t>        +   默认情况下修改对象，log中的值会变，ui中的值不会更新</w:t>
+      </w:r>
+    </w:p>
+    <w:p>
+      <w:pPr>
+        <w:keepNext w:val="0"/>
+        <w:keepLines w:val="0"/>
+        <w:widowControl/>
+        <w:suppressLineNumbers w:val="0"/>
+        <w:shd w:val="clear" w:fill="222222"/>
+        <w:spacing w:line="285" w:lineRule="atLeast"/>
+        <w:jc w:val="left"/>
+        <w:rPr>
+          <w:rFonts w:hint="default" w:ascii="Consolas" w:hAnsi="Consolas" w:eastAsia="Consolas" w:cs="Consolas"/>
+          <w:b w:val="0"/>
+          <w:i/>
+          <w:color w:val="auto"/>
+          <w:kern w:val="0"/>
+          <w:sz w:val="21"/>
+          <w:szCs w:val="21"/>
+          <w:shd w:val="clear" w:fill="222222"/>
+          <w:lang w:val="en-US" w:eastAsia="zh-CN" w:bidi="ar"/>
+        </w:rPr>
+      </w:pPr>
+      <w:r>
+        <w:rPr>
+          <w:rFonts w:hint="default" w:ascii="Consolas" w:hAnsi="Consolas" w:eastAsia="Consolas" w:cs="Consolas"/>
+          <w:b w:val="0"/>
+          <w:i/>
+          <w:color w:val="auto"/>
+          <w:kern w:val="0"/>
+          <w:sz w:val="21"/>
+          <w:szCs w:val="21"/>
+          <w:shd w:val="clear" w:fill="222222"/>
+          <w:lang w:val="en-US" w:eastAsia="zh-CN" w:bidi="ar"/>
+        </w:rPr>
+        <w:t>        +   如果想要ui中的对象同步更新，需要重新复制</w:t>
+      </w:r>
+    </w:p>
+    <w:p>
+      <w:pPr>
+        <w:numPr>
+          <w:ilvl w:val="0"/>
+          <w:numId w:val="0"/>
+        </w:numPr>
+        <w:ind w:leftChars="0"/>
+        <w:rPr>
+          <w:rFonts w:hint="default"/>
+          <w:lang w:val="en-US" w:eastAsia="zh-CN"/>
+        </w:rPr>
+      </w:pPr>
+    </w:p>
+    <w:p>
+      <w:pPr>
+        <w:keepNext w:val="0"/>
+        <w:keepLines w:val="0"/>
+        <w:widowControl/>
+        <w:suppressLineNumbers w:val="0"/>
+        <w:shd w:val="clear" w:fill="222222"/>
+        <w:spacing w:line="285" w:lineRule="atLeast"/>
+        <w:jc w:val="left"/>
+        <w:rPr>
+          <w:rFonts w:ascii="Consolas" w:hAnsi="Consolas" w:eastAsia="Consolas" w:cs="Consolas"/>
+          <w:b w:val="0"/>
+          <w:color w:val="auto"/>
+          <w:sz w:val="21"/>
+          <w:szCs w:val="21"/>
+        </w:rPr>
+      </w:pPr>
+      <w:r>
+        <w:rPr>
+          <w:rFonts w:hint="default" w:ascii="Consolas" w:hAnsi="Consolas" w:eastAsia="Consolas" w:cs="Consolas"/>
+          <w:b w:val="0"/>
+          <w:i/>
+          <w:color w:val="auto"/>
+          <w:kern w:val="0"/>
+          <w:sz w:val="21"/>
+          <w:szCs w:val="21"/>
+          <w:shd w:val="clear" w:fill="222222"/>
+          <w:lang w:val="en-US" w:eastAsia="zh-CN" w:bidi="ar"/>
+        </w:rPr>
+        <w:t>-   ref和reactive一样，也是用来实现响应式数据的方法</w:t>
+      </w:r>
+    </w:p>
+    <w:p>
+      <w:pPr>
+        <w:keepNext w:val="0"/>
+        <w:keepLines w:val="0"/>
+        <w:widowControl/>
+        <w:suppressLineNumbers w:val="0"/>
+        <w:shd w:val="clear" w:fill="222222"/>
+        <w:spacing w:line="285" w:lineRule="atLeast"/>
+        <w:jc w:val="left"/>
+        <w:rPr>
+          <w:rFonts w:hint="default" w:ascii="Consolas" w:hAnsi="Consolas" w:eastAsia="Consolas" w:cs="Consolas"/>
+          <w:b w:val="0"/>
+          <w:color w:val="auto"/>
+          <w:sz w:val="21"/>
+          <w:szCs w:val="21"/>
+        </w:rPr>
+      </w:pPr>
+      <w:r>
+        <w:rPr>
+          <w:rFonts w:hint="default" w:ascii="Consolas" w:hAnsi="Consolas" w:eastAsia="Consolas" w:cs="Consolas"/>
+          <w:b w:val="0"/>
+          <w:i/>
+          <w:color w:val="auto"/>
+          <w:kern w:val="0"/>
+          <w:sz w:val="21"/>
+          <w:szCs w:val="21"/>
+          <w:shd w:val="clear" w:fill="222222"/>
+          <w:lang w:val="en-US" w:eastAsia="zh-CN" w:bidi="ar"/>
+        </w:rPr>
+        <w:t>-   ref的本质还是reactive，系统会根据我们传给ref的值将他转化成reactive</w:t>
+      </w:r>
+    </w:p>
+    <w:p>
+      <w:pPr>
+        <w:keepNext w:val="0"/>
+        <w:keepLines w:val="0"/>
+        <w:widowControl/>
+        <w:suppressLineNumbers w:val="0"/>
+        <w:shd w:val="clear" w:fill="222222"/>
+        <w:spacing w:line="285" w:lineRule="atLeast"/>
+        <w:jc w:val="left"/>
+        <w:rPr>
+          <w:rFonts w:hint="default" w:ascii="Consolas" w:hAnsi="Consolas" w:eastAsia="Consolas" w:cs="Consolas"/>
+          <w:b w:val="0"/>
+          <w:color w:val="auto"/>
+          <w:sz w:val="21"/>
+          <w:szCs w:val="21"/>
+        </w:rPr>
+      </w:pPr>
+      <w:r>
+        <w:rPr>
+          <w:rFonts w:hint="default" w:ascii="Consolas" w:hAnsi="Consolas" w:eastAsia="Consolas" w:cs="Consolas"/>
+          <w:b w:val="0"/>
+          <w:i/>
+          <w:color w:val="auto"/>
+          <w:kern w:val="0"/>
+          <w:sz w:val="21"/>
+          <w:szCs w:val="21"/>
+          <w:shd w:val="clear" w:fill="222222"/>
+          <w:lang w:val="en-US" w:eastAsia="zh-CN" w:bidi="ar"/>
+        </w:rPr>
+        <w:t>        +   ref(18)-&gt;reactive({value:18})</w:t>
+      </w:r>
+    </w:p>
+    <w:p>
+      <w:pPr>
+        <w:keepNext w:val="0"/>
+        <w:keepLines w:val="0"/>
+        <w:widowControl/>
+        <w:suppressLineNumbers w:val="0"/>
+        <w:shd w:val="clear" w:fill="222222"/>
+        <w:spacing w:line="285" w:lineRule="atLeast"/>
+        <w:jc w:val="left"/>
+        <w:rPr>
+          <w:rFonts w:hint="default"/>
+          <w:lang w:val="en-US" w:eastAsia="zh-CN"/>
+        </w:rPr>
+      </w:pPr>
+      <w:r>
+        <w:rPr>
+          <w:rFonts w:hint="default" w:ascii="Consolas" w:hAnsi="Consolas" w:eastAsia="Consolas" w:cs="Consolas"/>
+          <w:b w:val="0"/>
+          <w:i/>
+          <w:color w:val="auto"/>
+          <w:kern w:val="0"/>
+          <w:sz w:val="21"/>
+          <w:szCs w:val="21"/>
+          <w:shd w:val="clear" w:fill="222222"/>
+          <w:lang w:val="en-US" w:eastAsia="zh-CN" w:bidi="ar"/>
+        </w:rPr>
+        <w:t>        +   所以更改ref数据时，需要 变量名.value=新值</w:t>
+      </w:r>
+    </w:p>
+    <w:p>
+      <w:pPr>
+        <w:numPr>
+          <w:ilvl w:val="0"/>
+          <w:numId w:val="0"/>
+        </w:numPr>
+        <w:ind w:leftChars="0"/>
+        <w:rPr>
+          <w:rFonts w:hint="default"/>
+          <w:lang w:val="en-US" w:eastAsia="zh-CN"/>
+        </w:rPr>
+      </w:pPr>
+    </w:p>
+    <w:p>
+      <w:pPr>
+        <w:keepNext w:val="0"/>
+        <w:keepLines w:val="0"/>
+        <w:widowControl/>
+        <w:suppressLineNumbers w:val="0"/>
+        <w:shd w:val="clear" w:fill="222222"/>
+        <w:spacing w:line="285" w:lineRule="atLeast"/>
+        <w:jc w:val="left"/>
+        <w:rPr>
+          <w:rFonts w:hint="default" w:ascii="Consolas" w:hAnsi="Consolas" w:eastAsia="Consolas" w:cs="Consolas"/>
+          <w:b w:val="0"/>
+          <w:i/>
+          <w:color w:val="auto"/>
+          <w:kern w:val="0"/>
+          <w:sz w:val="21"/>
+          <w:szCs w:val="21"/>
+          <w:shd w:val="clear" w:fill="222222"/>
+          <w:lang w:val="en-US" w:eastAsia="zh-CN" w:bidi="ar"/>
+        </w:rPr>
+      </w:pPr>
+      <w:r>
+        <w:rPr>
+          <w:rFonts w:hint="default" w:ascii="Consolas" w:hAnsi="Consolas" w:eastAsia="Consolas" w:cs="Consolas"/>
+          <w:b w:val="0"/>
+          <w:i/>
+          <w:color w:val="auto"/>
+          <w:kern w:val="0"/>
+          <w:sz w:val="21"/>
+          <w:szCs w:val="21"/>
+          <w:shd w:val="clear" w:fill="222222"/>
+          <w:lang w:val="en-US" w:eastAsia="zh-CN" w:bidi="ar"/>
+        </w:rPr>
+        <w:t> ref和reactive的区别：</w:t>
+      </w:r>
+    </w:p>
+    <w:p>
+      <w:pPr>
+        <w:keepNext w:val="0"/>
+        <w:keepLines w:val="0"/>
+        <w:widowControl/>
+        <w:suppressLineNumbers w:val="0"/>
+        <w:shd w:val="clear" w:fill="222222"/>
+        <w:spacing w:line="285" w:lineRule="atLeast"/>
+        <w:jc w:val="left"/>
+        <w:rPr>
+          <w:rFonts w:hint="default" w:ascii="Consolas" w:hAnsi="Consolas" w:eastAsia="Consolas" w:cs="Consolas"/>
+          <w:b w:val="0"/>
+          <w:i/>
+          <w:color w:val="auto"/>
+          <w:kern w:val="0"/>
+          <w:sz w:val="21"/>
+          <w:szCs w:val="21"/>
+          <w:shd w:val="clear" w:fill="222222"/>
+          <w:lang w:val="en-US" w:eastAsia="zh-CN" w:bidi="ar"/>
+        </w:rPr>
+      </w:pPr>
+      <w:r>
+        <w:rPr>
+          <w:rFonts w:hint="default" w:ascii="Consolas" w:hAnsi="Consolas" w:eastAsia="Consolas" w:cs="Consolas"/>
+          <w:b w:val="0"/>
+          <w:i/>
+          <w:color w:val="auto"/>
+          <w:kern w:val="0"/>
+          <w:sz w:val="21"/>
+          <w:szCs w:val="21"/>
+          <w:shd w:val="clear" w:fill="222222"/>
+          <w:lang w:val="en-US" w:eastAsia="zh-CN" w:bidi="ar"/>
+        </w:rPr>
+        <w:t>    +   在template中使用ref类型数据，vue会自动我们添加.value</w:t>
+      </w:r>
+    </w:p>
+    <w:p>
+      <w:pPr>
+        <w:keepNext w:val="0"/>
+        <w:keepLines w:val="0"/>
+        <w:widowControl/>
+        <w:suppressLineNumbers w:val="0"/>
+        <w:shd w:val="clear" w:fill="222222"/>
+        <w:spacing w:line="285" w:lineRule="atLeast"/>
+        <w:jc w:val="left"/>
+        <w:rPr>
+          <w:rFonts w:hint="default" w:ascii="Consolas" w:hAnsi="Consolas" w:eastAsia="Consolas" w:cs="Consolas"/>
+          <w:b w:val="0"/>
+          <w:i/>
+          <w:color w:val="auto"/>
+          <w:kern w:val="0"/>
+          <w:sz w:val="21"/>
+          <w:szCs w:val="21"/>
+          <w:shd w:val="clear" w:fill="222222"/>
+          <w:lang w:val="en-US" w:eastAsia="zh-CN" w:bidi="ar"/>
+        </w:rPr>
+      </w:pPr>
+      <w:r>
+        <w:rPr>
+          <w:rFonts w:hint="default" w:ascii="Consolas" w:hAnsi="Consolas" w:eastAsia="Consolas" w:cs="Consolas"/>
+          <w:b w:val="0"/>
+          <w:i/>
+          <w:color w:val="auto"/>
+          <w:kern w:val="0"/>
+          <w:sz w:val="21"/>
+          <w:szCs w:val="21"/>
+          <w:shd w:val="clear" w:fill="222222"/>
+          <w:lang w:val="en-US" w:eastAsia="zh-CN" w:bidi="ar"/>
+        </w:rPr>
+        <w:t>    +   在template中使用reactive类型数据，vue不会自动我们添加.value</w:t>
+      </w:r>
+    </w:p>
+    <w:p>
+      <w:pPr>
+        <w:keepNext w:val="0"/>
+        <w:keepLines w:val="0"/>
+        <w:widowControl/>
+        <w:suppressLineNumbers w:val="0"/>
+        <w:shd w:val="clear" w:fill="222222"/>
+        <w:spacing w:line="285" w:lineRule="atLeast"/>
+        <w:jc w:val="left"/>
+        <w:rPr>
+          <w:rFonts w:hint="default" w:ascii="Consolas" w:hAnsi="Consolas" w:eastAsia="Consolas" w:cs="Consolas"/>
+          <w:b w:val="0"/>
+          <w:i/>
+          <w:color w:val="auto"/>
+          <w:kern w:val="0"/>
+          <w:sz w:val="21"/>
+          <w:szCs w:val="21"/>
+          <w:shd w:val="clear" w:fill="222222"/>
+          <w:lang w:val="en-US" w:eastAsia="zh-CN" w:bidi="ar"/>
+        </w:rPr>
+      </w:pPr>
+      <w:r>
+        <w:rPr>
+          <w:rFonts w:hint="default" w:ascii="Consolas" w:hAnsi="Consolas" w:eastAsia="Consolas" w:cs="Consolas"/>
+          <w:b w:val="0"/>
+          <w:i/>
+          <w:color w:val="auto"/>
+          <w:kern w:val="0"/>
+          <w:sz w:val="21"/>
+          <w:szCs w:val="21"/>
+          <w:shd w:val="clear" w:fill="222222"/>
+          <w:lang w:val="en-US" w:eastAsia="zh-CN" w:bidi="ar"/>
+        </w:rPr>
+        <w:t>    +   vue在解析数据之前会自动判断这个数据是否属于ref类型</w:t>
+      </w:r>
+    </w:p>
+    <w:p>
+      <w:pPr>
+        <w:keepNext w:val="0"/>
+        <w:keepLines w:val="0"/>
+        <w:widowControl/>
+        <w:suppressLineNumbers w:val="0"/>
+        <w:shd w:val="clear" w:fill="222222"/>
+        <w:spacing w:line="285" w:lineRule="atLeast"/>
+        <w:jc w:val="left"/>
+        <w:rPr>
+          <w:rFonts w:hint="default" w:ascii="Consolas" w:hAnsi="Consolas" w:eastAsia="Consolas" w:cs="Consolas"/>
+          <w:b w:val="0"/>
+          <w:i/>
+          <w:color w:val="auto"/>
+          <w:kern w:val="0"/>
+          <w:sz w:val="21"/>
+          <w:szCs w:val="21"/>
+          <w:shd w:val="clear" w:fill="222222"/>
+          <w:lang w:val="en-US" w:eastAsia="zh-CN" w:bidi="ar"/>
+        </w:rPr>
+      </w:pPr>
+      <w:r>
+        <w:rPr>
+          <w:rFonts w:hint="default" w:ascii="Consolas" w:hAnsi="Consolas" w:eastAsia="Consolas" w:cs="Consolas"/>
+          <w:b w:val="0"/>
+          <w:i/>
+          <w:color w:val="auto"/>
+          <w:kern w:val="0"/>
+          <w:sz w:val="21"/>
+          <w:szCs w:val="21"/>
+          <w:shd w:val="clear" w:fill="222222"/>
+          <w:lang w:val="en-US" w:eastAsia="zh-CN" w:bidi="ar"/>
+        </w:rPr>
+        <w:t>    +   判断方式通过当前数据的私有属性__v_ref来判断</w:t>
+      </w:r>
+    </w:p>
+    <w:p>
+      <w:pPr>
+        <w:keepNext w:val="0"/>
+        <w:keepLines w:val="0"/>
+        <w:widowControl/>
+        <w:suppressLineNumbers w:val="0"/>
+        <w:shd w:val="clear" w:fill="222222"/>
+        <w:spacing w:line="285" w:lineRule="atLeast"/>
+        <w:ind w:firstLine="461"/>
+        <w:jc w:val="left"/>
+        <w:rPr>
+          <w:rFonts w:hint="default" w:ascii="Consolas" w:hAnsi="Consolas" w:eastAsia="Consolas" w:cs="Consolas"/>
+          <w:b w:val="0"/>
+          <w:i/>
+          <w:color w:val="auto"/>
+          <w:kern w:val="0"/>
+          <w:sz w:val="21"/>
+          <w:szCs w:val="21"/>
+          <w:shd w:val="clear" w:fill="222222"/>
+          <w:lang w:val="en-US" w:eastAsia="zh-CN" w:bidi="ar"/>
+        </w:rPr>
+      </w:pPr>
+      <w:r>
+        <w:rPr>
+          <w:rFonts w:hint="default" w:ascii="Consolas" w:hAnsi="Consolas" w:eastAsia="Consolas" w:cs="Consolas"/>
+          <w:b w:val="0"/>
+          <w:i/>
+          <w:color w:val="auto"/>
+          <w:kern w:val="0"/>
+          <w:sz w:val="21"/>
+          <w:szCs w:val="21"/>
+          <w:shd w:val="clear" w:fill="222222"/>
+          <w:lang w:val="en-US" w:eastAsia="zh-CN" w:bidi="ar"/>
+        </w:rPr>
+        <w:t>+   如果有这个私有属性且为true，那就代表这是一种ref类型数据</w:t>
+      </w:r>
+    </w:p>
+    <w:p>
+      <w:pPr>
+        <w:numPr>
+          <w:ilvl w:val="0"/>
+          <w:numId w:val="0"/>
+        </w:numPr>
+        <w:ind w:leftChars="0"/>
+        <w:rPr>
+          <w:rFonts w:hint="eastAsia" w:ascii="宋体" w:hAnsi="宋体" w:eastAsia="宋体" w:cs="宋体"/>
+          <w:b/>
+          <w:bCs/>
+          <w:color w:val="auto"/>
+          <w:sz w:val="32"/>
+          <w:szCs w:val="32"/>
+          <w:u w:val="none"/>
+          <w:lang w:val="en-US" w:eastAsia="zh-CN"/>
+        </w:rPr>
+      </w:pPr>
+    </w:p>
+    <w:p>
+      <w:pPr>
+        <w:numPr>
+          <w:ilvl w:val="0"/>
+          <w:numId w:val="0"/>
+        </w:numPr>
+        <w:ind w:leftChars="0"/>
+        <w:rPr>
+          <w:rFonts w:hint="eastAsia" w:ascii="宋体" w:hAnsi="宋体" w:eastAsia="宋体" w:cs="宋体"/>
+          <w:b/>
+          <w:bCs/>
+          <w:color w:val="auto"/>
+          <w:sz w:val="32"/>
+          <w:szCs w:val="32"/>
+          <w:u w:val="none"/>
+          <w:lang w:val="en-US" w:eastAsia="zh-CN"/>
+        </w:rPr>
+      </w:pPr>
+      <w:r>
+        <w:rPr>
+          <w:rFonts w:hint="eastAsia" w:ascii="宋体" w:hAnsi="宋体" w:eastAsia="宋体" w:cs="宋体"/>
+          <w:b/>
+          <w:bCs/>
+          <w:color w:val="auto"/>
+          <w:sz w:val="32"/>
+          <w:szCs w:val="32"/>
+          <w:u w:val="none"/>
+          <w:lang w:val="en-US" w:eastAsia="zh-CN"/>
+        </w:rPr>
+        <w:t>递归监听（shallowRef,shallowReactive,trig</w:t>
+      </w:r>
+      <w:r>
+        <w:rPr>
+          <w:rFonts w:hint="eastAsia" w:ascii="宋体" w:hAnsi="宋体" w:eastAsia="宋体" w:cs="宋体"/>
+          <w:b/>
+          <w:bCs/>
+          <w:color w:val="auto"/>
+          <w:sz w:val="32"/>
+          <w:szCs w:val="32"/>
+          <w:u w:val="none"/>
+          <w:lang w:val="en-US" w:eastAsia="zh-CN"/>
+        </w:rPr>
+        <w:t>gerRef）</w:t>
+      </w:r>
+    </w:p>
+    <w:p>
+      <w:pPr>
+        <w:numPr>
+          <w:ilvl w:val="0"/>
+          <w:numId w:val="0"/>
+        </w:numPr>
+        <w:ind w:leftChars="0"/>
+        <w:rPr>
+          <w:rFonts w:hint="eastAsia"/>
+          <w:sz w:val="28"/>
+          <w:szCs w:val="28"/>
+          <w:lang w:val="en-US" w:eastAsia="zh-CN"/>
+        </w:rPr>
+      </w:pPr>
+      <w:r>
+        <w:rPr>
+          <w:rFonts w:hint="eastAsia"/>
+          <w:sz w:val="28"/>
+          <w:szCs w:val="28"/>
+          <w:lang w:val="en-US" w:eastAsia="zh-CN"/>
+        </w:rPr>
+        <w:t>- ref和reactive都是递归监听（一般情况下可以使用这两种类型）</w:t>
+      </w:r>
+    </w:p>
+    <w:p>
+      <w:pPr>
+        <w:numPr>
+          <w:ilvl w:val="0"/>
+          <w:numId w:val="0"/>
+        </w:numPr>
+        <w:ind w:leftChars="0"/>
+        <w:rPr>
+          <w:rFonts w:hint="eastAsia"/>
+          <w:sz w:val="28"/>
+          <w:szCs w:val="28"/>
+          <w:lang w:val="en-US" w:eastAsia="zh-CN"/>
+        </w:rPr>
+      </w:pPr>
+      <w:r>
+        <w:rPr>
+          <w:rFonts w:hint="eastAsia"/>
+          <w:sz w:val="28"/>
+          <w:szCs w:val="28"/>
+          <w:lang w:val="en-US" w:eastAsia="zh-CN"/>
+        </w:rPr>
+        <w:t>- 递归监听在数据量比较大的情况下，非常消耗性能</w:t>
+      </w:r>
+    </w:p>
+    <w:p>
+      <w:pPr>
+        <w:numPr>
+          <w:ilvl w:val="0"/>
+          <w:numId w:val="0"/>
+        </w:numPr>
+        <w:ind w:leftChars="0"/>
+        <w:rPr>
+          <w:rFonts w:hint="eastAsia"/>
+          <w:sz w:val="28"/>
+          <w:szCs w:val="28"/>
+          <w:lang w:val="en-US" w:eastAsia="zh-CN"/>
+        </w:rPr>
+      </w:pPr>
+      <w:r>
+        <w:rPr>
+          <w:rFonts w:hint="eastAsia"/>
+          <w:sz w:val="28"/>
+          <w:szCs w:val="28"/>
+          <w:lang w:val="en-US" w:eastAsia="zh-CN"/>
+        </w:rPr>
+        <w:t>- shallowRef和shallowReactive是非递归监听</w:t>
+      </w:r>
+    </w:p>
+    <w:p>
+      <w:pPr>
+        <w:numPr>
+          <w:ilvl w:val="0"/>
+          <w:numId w:val="0"/>
+        </w:numPr>
+        <w:ind w:leftChars="0"/>
+        <w:rPr>
+          <w:rFonts w:hint="eastAsia"/>
+          <w:sz w:val="28"/>
+          <w:szCs w:val="28"/>
+          <w:lang w:val="en-US" w:eastAsia="zh-CN"/>
+        </w:rPr>
+      </w:pPr>
+      <w:r>
+        <w:rPr>
+          <w:rFonts w:hint="eastAsia"/>
+          <w:sz w:val="28"/>
+          <w:szCs w:val="28"/>
+          <w:lang w:val="en-US" w:eastAsia="zh-CN"/>
+        </w:rPr>
+        <w:t>- 如果是shallowRef类型数据，</w:t>
+      </w:r>
+      <w:bookmarkStart w:id="0" w:name="_GoBack"/>
+      <w:bookmarkEnd w:id="0"/>
+      <w:r>
+        <w:rPr>
+          <w:rFonts w:hint="eastAsia"/>
+          <w:sz w:val="28"/>
+          <w:szCs w:val="28"/>
+          <w:lang w:val="en-US" w:eastAsia="zh-CN"/>
+        </w:rPr>
+        <w:t>可通过triggerRef主动触发页面更新</w:t>
+      </w:r>
+    </w:p>
+    <w:p>
+      <w:pPr>
+        <w:numPr>
+          <w:ilvl w:val="0"/>
+          <w:numId w:val="0"/>
+        </w:numPr>
+        <w:ind w:leftChars="0"/>
+        <w:rPr>
+          <w:rFonts w:hint="eastAsia"/>
+          <w:sz w:val="28"/>
+          <w:szCs w:val="28"/>
+          <w:lang w:val="en-US" w:eastAsia="zh-CN"/>
+        </w:rPr>
+      </w:pPr>
+      <w:r>
+        <w:rPr>
+          <w:rFonts w:hint="eastAsia"/>
+          <w:sz w:val="28"/>
+          <w:szCs w:val="28"/>
+          <w:lang w:val="en-US" w:eastAsia="zh-CN"/>
+        </w:rPr>
+        <w:t>- shallowRef创建数据，vue监听的是.value的变化，而非第一层数据的变化</w:t>
+      </w:r>
+    </w:p>
+    <w:p>
+      <w:pPr>
+        <w:numPr>
+          <w:ilvl w:val="0"/>
+          <w:numId w:val="0"/>
+        </w:numPr>
+        <w:ind w:leftChars="0"/>
+        <w:rPr>
+          <w:rFonts w:hint="default"/>
+          <w:sz w:val="28"/>
+          <w:szCs w:val="28"/>
+          <w:lang w:val="en-US" w:eastAsia="zh-CN"/>
+        </w:rPr>
+      </w:pPr>
+      <w:r>
+        <w:rPr>
+          <w:rFonts w:hint="eastAsia"/>
+          <w:sz w:val="28"/>
+          <w:szCs w:val="28"/>
+          <w:lang w:val="en-US" w:eastAsia="zh-CN"/>
+        </w:rPr>
+        <w:t>- shallowReactive创建数据，vue监听的是第一层数据变化，如果第一层数据有变化，视图就会更新，反之，如果第一层没有变化，深层的数据有变化也不会引起视图更新</w:t>
       </w:r>
     </w:p>
     <w:sectPr>
@@ -1508,7 +2489,7 @@
     <w:lsdException w:unhideWhenUsed="0" w:uiPriority="0" w:semiHidden="0" w:name="Document Map"/>
     <w:lsdException w:unhideWhenUsed="0" w:uiPriority="0" w:semiHidden="0" w:name="Plain Text"/>
     <w:lsdException w:unhideWhenUsed="0" w:uiPriority="0" w:semiHidden="0" w:name="E-mail Signature"/>
-    <w:lsdException w:unhideWhenUsed="0" w:uiPriority="0" w:semiHidden="0" w:name="Normal (Web)"/>
+    <w:lsdException w:qFormat="1" w:unhideWhenUsed="0" w:uiPriority="0" w:semiHidden="0" w:name="Normal (Web)"/>
     <w:lsdException w:unhideWhenUsed="0" w:uiPriority="0" w:semiHidden="0" w:name="HTML Acronym"/>
     <w:lsdException w:unhideWhenUsed="0" w:uiPriority="0" w:semiHidden="0" w:name="HTML Address"/>
     <w:lsdException w:unhideWhenUsed="0" w:uiPriority="0" w:semiHidden="0" w:name="HTML Cite"/>
@@ -1681,12 +2662,31 @@
       <w:lang w:val="en-US" w:eastAsia="zh-CN" w:bidi="ar-SA"/>
     </w:rPr>
   </w:style>
-  <w:style w:type="character" w:default="1" w:styleId="4">
+  <w:style w:type="paragraph" w:styleId="2">
+    <w:name w:val="heading 1"/>
+    <w:basedOn w:val="1"/>
+    <w:next w:val="1"/>
+    <w:link w:val="7"/>
+    <w:qFormat/>
+    <w:uiPriority w:val="0"/>
+    <w:pPr>
+      <w:keepNext/>
+      <w:keepLines/>
+      <w:spacing w:before="340" w:beforeLines="0" w:beforeAutospacing="0" w:after="330" w:afterLines="0" w:afterAutospacing="0" w:line="576" w:lineRule="auto"/>
+      <w:outlineLvl w:val="0"/>
+    </w:pPr>
+    <w:rPr>
+      <w:b/>
+      <w:kern w:val="44"/>
+      <w:sz w:val="44"/>
+    </w:rPr>
+  </w:style>
+  <w:style w:type="character" w:default="1" w:styleId="5">
     <w:name w:val="Default Paragraph Font"/>
     <w:semiHidden/>
     <w:uiPriority w:val="0"/>
   </w:style>
-  <w:style w:type="table" w:default="1" w:styleId="3">
+  <w:style w:type="table" w:default="1" w:styleId="4">
     <w:name w:val="Normal Table"/>
     <w:semiHidden/>
     <w:qFormat/>
@@ -1700,9 +2700,10 @@
       </w:tblCellMar>
     </w:tblPr>
   </w:style>
-  <w:style w:type="paragraph" w:styleId="2">
+  <w:style w:type="paragraph" w:styleId="3">
     <w:name w:val="Normal (Web)"/>
     <w:basedOn w:val="1"/>
+    <w:qFormat/>
     <w:uiPriority w:val="0"/>
     <w:pPr>
       <w:spacing w:before="0" w:beforeAutospacing="1" w:after="0" w:afterAutospacing="1"/>
@@ -1715,13 +2716,23 @@
       <w:lang w:val="en-US" w:eastAsia="zh-CN" w:bidi="ar"/>
     </w:rPr>
   </w:style>
-  <w:style w:type="character" w:styleId="5">
+  <w:style w:type="character" w:styleId="6">
     <w:name w:val="Hyperlink"/>
-    <w:basedOn w:val="4"/>
+    <w:basedOn w:val="5"/>
     <w:uiPriority w:val="0"/>
     <w:rPr>
       <w:color w:val="0000FF"/>
       <w:u w:val="single"/>
+    </w:rPr>
+  </w:style>
+  <w:style w:type="character" w:customStyle="1" w:styleId="7">
+    <w:name w:val="标题 1 Char"/>
+    <w:link w:val="2"/>
+    <w:uiPriority w:val="0"/>
+    <w:rPr>
+      <w:b/>
+      <w:kern w:val="44"/>
+      <w:sz w:val="44"/>
     </w:rPr>
   </w:style>
 </w:styles>

--- a/VUE3.0.docx
+++ b/VUE3.0.docx
@@ -1558,6 +1558,7 @@
         <w:suppressLineNumbers w:val="0"/>
         <w:shd w:val="clear" w:fill="222222"/>
         <w:spacing w:line="285" w:lineRule="atLeast"/>
+        <w:ind w:left="0" w:leftChars="0" w:firstLine="0" w:firstLineChars="0"/>
         <w:jc w:val="left"/>
         <w:rPr>
           <w:rFonts w:hint="default" w:ascii="Consolas" w:hAnsi="Consolas" w:eastAsia="Consolas" w:cs="Consolas"/>
@@ -1583,7 +1584,35 @@
           <w:shd w:val="clear" w:fill="222222"/>
           <w:lang w:val="en-US" w:eastAsia="zh-CN" w:bidi="ar"/>
         </w:rPr>
-        <w:t>        而在vue3中响应式数据是通过es6中的proxy来实现的</w:t>
+        <w:t>       在data中声名一个obj后，vue</w:t>
+      </w:r>
+      <w:r>
+        <w:rPr>
+          <w:rFonts w:hint="eastAsia" w:ascii="Consolas" w:hAnsi="Consolas" w:eastAsia="Consolas" w:cs="Consolas"/>
+          <w:b w:val="0"/>
+          <w:i/>
+          <w:color w:val="auto"/>
+          <w:kern w:val="0"/>
+          <w:sz w:val="21"/>
+          <w:szCs w:val="21"/>
+          <w:shd w:val="clear" w:fill="222222"/>
+          <w:lang w:val="en-US" w:eastAsia="zh-CN" w:bidi="ar"/>
+        </w:rPr>
+        <w:t>2.x</w:t>
+      </w:r>
+      <w:r>
+        <w:rPr>
+          <w:rFonts w:hint="default" w:ascii="Consolas" w:hAnsi="Consolas" w:eastAsia="Consolas" w:cs="Consolas"/>
+          <w:b w:val="0"/>
+          <w:i/>
+          <w:color w:val="auto"/>
+          <w:kern w:val="0"/>
+          <w:sz w:val="21"/>
+          <w:szCs w:val="21"/>
+          <w:shd w:val="clear" w:fill="222222"/>
+          <w:lang w:val="en-US" w:eastAsia="zh-CN" w:bidi="ar"/>
+        </w:rPr>
+        <w:t>会利用Object.defineProperty来递归的给data中的数据加上get和set，然后每次set的时候，加入额外的逻辑。来触发对应模板视图的更新</w:t>
       </w:r>
     </w:p>
     <w:p>
@@ -1619,7 +1648,7 @@
           <w:shd w:val="clear" w:fill="222222"/>
           <w:lang w:val="en-US" w:eastAsia="zh-CN" w:bidi="ar"/>
         </w:rPr>
-        <w:t>    - reactive的注意点？</w:t>
+        <w:t>        而在vue3中响应式数据是通过es6中的proxy来实现的</w:t>
       </w:r>
     </w:p>
     <w:p>
@@ -1655,7 +1684,123 @@
           <w:shd w:val="clear" w:fill="222222"/>
           <w:lang w:val="en-US" w:eastAsia="zh-CN" w:bidi="ar"/>
         </w:rPr>
-        <w:t>    +   react的参数必须是对象（json/arr）</w:t>
+        <w:t>       </w:t>
+      </w:r>
+      <w:bookmarkStart w:id="0" w:name="_GoBack"/>
+      <w:bookmarkEnd w:id="0"/>
+      <w:r>
+        <w:rPr>
+          <w:rFonts w:hint="default" w:ascii="Consolas" w:hAnsi="Consolas" w:eastAsia="Consolas" w:cs="Consolas"/>
+          <w:b w:val="0"/>
+          <w:i/>
+          <w:color w:val="auto"/>
+          <w:kern w:val="0"/>
+          <w:sz w:val="21"/>
+          <w:szCs w:val="21"/>
+          <w:shd w:val="clear" w:fill="222222"/>
+          <w:lang w:val="en-US" w:eastAsia="zh-CN" w:bidi="ar"/>
+        </w:rPr>
+        <w:t>通过proxy实现对data对象的get和set的劫持，并返回一个代理的对象</w:t>
+      </w:r>
+    </w:p>
+    <w:p>
+      <w:pPr>
+        <w:keepNext w:val="0"/>
+        <w:keepLines w:val="0"/>
+        <w:widowControl/>
+        <w:suppressLineNumbers w:val="0"/>
+        <w:shd w:val="clear" w:fill="222222"/>
+        <w:spacing w:line="285" w:lineRule="atLeast"/>
+        <w:jc w:val="left"/>
+        <w:rPr>
+          <w:rFonts w:hint="default" w:ascii="Consolas" w:hAnsi="Consolas" w:eastAsia="Consolas" w:cs="Consolas"/>
+          <w:b w:val="0"/>
+          <w:i/>
+          <w:color w:val="auto"/>
+          <w:kern w:val="0"/>
+          <w:sz w:val="21"/>
+          <w:szCs w:val="21"/>
+          <w:shd w:val="clear" w:fill="222222"/>
+          <w:lang w:val="en-US" w:eastAsia="zh-CN" w:bidi="ar"/>
+        </w:rPr>
+      </w:pPr>
+      <w:r>
+        <w:rPr>
+          <w:rFonts w:hint="default" w:ascii="Consolas" w:hAnsi="Consolas" w:eastAsia="Consolas" w:cs="Consolas"/>
+          <w:b w:val="0"/>
+          <w:i/>
+          <w:color w:val="auto"/>
+          <w:kern w:val="0"/>
+          <w:sz w:val="21"/>
+          <w:szCs w:val="21"/>
+          <w:shd w:val="clear" w:fill="222222"/>
+          <w:lang w:val="en-US" w:eastAsia="zh-CN" w:bidi="ar"/>
+        </w:rPr>
+        <w:t>    - reactive的注意点？</w:t>
+      </w:r>
+    </w:p>
+    <w:p>
+      <w:pPr>
+        <w:keepNext w:val="0"/>
+        <w:keepLines w:val="0"/>
+        <w:widowControl/>
+        <w:suppressLineNumbers w:val="0"/>
+        <w:shd w:val="clear" w:fill="222222"/>
+        <w:spacing w:line="285" w:lineRule="atLeast"/>
+        <w:jc w:val="left"/>
+        <w:rPr>
+          <w:rFonts w:hint="default" w:ascii="Consolas" w:hAnsi="Consolas" w:eastAsia="Consolas" w:cs="Consolas"/>
+          <w:b w:val="0"/>
+          <w:i/>
+          <w:color w:val="auto"/>
+          <w:kern w:val="0"/>
+          <w:sz w:val="21"/>
+          <w:szCs w:val="21"/>
+          <w:shd w:val="clear" w:fill="222222"/>
+          <w:lang w:val="en-US" w:eastAsia="zh-CN" w:bidi="ar"/>
+        </w:rPr>
+      </w:pPr>
+      <w:r>
+        <w:rPr>
+          <w:rFonts w:hint="default" w:ascii="Consolas" w:hAnsi="Consolas" w:eastAsia="Consolas" w:cs="Consolas"/>
+          <w:b w:val="0"/>
+          <w:i/>
+          <w:color w:val="auto"/>
+          <w:kern w:val="0"/>
+          <w:sz w:val="21"/>
+          <w:szCs w:val="21"/>
+          <w:shd w:val="clear" w:fill="222222"/>
+          <w:lang w:val="en-US" w:eastAsia="zh-CN" w:bidi="ar"/>
+        </w:rPr>
+        <w:t>    +   react</w:t>
+      </w:r>
+      <w:r>
+        <w:rPr>
+          <w:rFonts w:hint="eastAsia" w:ascii="Consolas" w:hAnsi="Consolas" w:eastAsia="Consolas" w:cs="Consolas"/>
+          <w:b w:val="0"/>
+          <w:i/>
+          <w:color w:val="auto"/>
+          <w:kern w:val="0"/>
+          <w:sz w:val="21"/>
+          <w:szCs w:val="21"/>
+          <w:shd w:val="clear" w:fill="222222"/>
+          <w:lang w:val="en-US" w:eastAsia="zh-CN" w:bidi="ar"/>
+        </w:rPr>
+        <w:t>ive</w:t>
+      </w:r>
+      <w:r>
+        <w:rPr>
+          <w:rFonts w:hint="default" w:ascii="Consolas" w:hAnsi="Consolas" w:eastAsia="Consolas" w:cs="Consolas"/>
+          <w:b w:val="0"/>
+          <w:i/>
+          <w:color w:val="auto"/>
+          <w:kern w:val="0"/>
+          <w:sz w:val="21"/>
+          <w:szCs w:val="21"/>
+          <w:shd w:val="clear" w:fill="222222"/>
+          <w:lang w:val="en-US" w:eastAsia="zh-CN" w:bidi="ar"/>
+        </w:rPr>
+        <w:t>的参数必须是对象（json/arr）</w:t>
       </w:r>
     </w:p>
     <w:p>
@@ -2182,20 +2327,7 @@
           <w:u w:val="none"/>
           <w:lang w:val="en-US" w:eastAsia="zh-CN"/>
         </w:rPr>
-        <w:t>递归监听（shallowRef,shallowReactive,trig</w:t>
-      </w:r>
-      <w:r>
-        <w:rPr>
-          <w:rFonts w:hint="eastAsia" w:ascii="宋体" w:hAnsi="宋体" w:eastAsia="宋体" w:cs="宋体"/>
-          <w:b/>
-          <w:bCs/>
-          <w:color w:val="auto"/>
-          <w:sz w:val="32"/>
-          <w:szCs w:val="32"/>
-          <w:u w:val="none"/>
-          <w:lang w:val="en-US" w:eastAsia="zh-CN"/>
-        </w:rPr>
-        <w:t>gerRef）</w:t>
+        <w:t>递归监听（shallowRef,shallowReactive,triggerRef）</w:t>
       </w:r>
     </w:p>
     <w:p>
@@ -2291,18 +2423,7 @@
           <w:szCs w:val="28"/>
           <w:lang w:val="en-US" w:eastAsia="zh-CN"/>
         </w:rPr>
-        <w:t>- 如果是shallowRef类型数据，</w:t>
-      </w:r>
-      <w:bookmarkStart w:id="0" w:name="_GoBack"/>
-      <w:bookmarkEnd w:id="0"/>
-      <w:r>
-        <w:rPr>
-          <w:rFonts w:hint="eastAsia"/>
-          <w:sz w:val="28"/>
-          <w:szCs w:val="28"/>
-          <w:lang w:val="en-US" w:eastAsia="zh-CN"/>
-        </w:rPr>
-        <w:t>可通过triggerRef主动触发页面更新</w:t>
+        <w:t>- 如果是shallowRef类型数据，可通过triggerRef主动触发页面更新</w:t>
       </w:r>
     </w:p>
     <w:p>
@@ -2482,7 +2603,7 @@
     <w:lsdException w:unhideWhenUsed="0" w:uiPriority="0" w:semiHidden="0" w:name="Body Text Indent 2"/>
     <w:lsdException w:unhideWhenUsed="0" w:uiPriority="0" w:semiHidden="0" w:name="Body Text Indent 3"/>
     <w:lsdException w:unhideWhenUsed="0" w:uiPriority="0" w:semiHidden="0" w:name="Block Text"/>
-    <w:lsdException w:unhideWhenUsed="0" w:uiPriority="0" w:semiHidden="0" w:name="Hyperlink"/>
+    <w:lsdException w:qFormat="1" w:unhideWhenUsed="0" w:uiPriority="0" w:semiHidden="0" w:name="Hyperlink"/>
     <w:lsdException w:unhideWhenUsed="0" w:uiPriority="0" w:semiHidden="0" w:name="FollowedHyperlink"/>
     <w:lsdException w:qFormat="1" w:unhideWhenUsed="0" w:uiPriority="0" w:semiHidden="0" w:name="Strong"/>
     <w:lsdException w:qFormat="1" w:unhideWhenUsed="0" w:uiPriority="0" w:semiHidden="0" w:name="Emphasis"/>
@@ -2719,6 +2840,7 @@
   <w:style w:type="character" w:styleId="6">
     <w:name w:val="Hyperlink"/>
     <w:basedOn w:val="5"/>
+    <w:qFormat/>
     <w:uiPriority w:val="0"/>
     <w:rPr>
       <w:color w:val="0000FF"/>
